--- a/Robot1.0/The Robot Fight 1 Project Doc.docx
+++ b/Robot1.0/The Robot Fight 1 Project Doc.docx
@@ -1,6 +1,6 @@
 
 <file path=word/document.xml><?xml version="1.0" encoding="utf-8"?>
-<w:document xmlns:wpc="http://schemas.microsoft.com/office/word/2010/wordprocessingCanvas" xmlns:cx="http://schemas.microsoft.com/office/drawing/2014/chartex" xmlns:cx1="http://schemas.microsoft.com/office/drawing/2015/9/8/chartex" xmlns:cx2="http://schemas.microsoft.com/office/drawing/2015/10/21/chartex" xmlns:cx3="http://schemas.microsoft.com/office/drawing/2016/5/9/chartex" xmlns:cx4="http://schemas.microsoft.com/office/drawing/2016/5/10/chartex" xmlns:cx5="http://schemas.microsoft.com/office/drawing/2016/5/11/chartex" xmlns:cx6="http://schemas.microsoft.com/office/drawing/2016/5/12/chartex" xmlns:cx7="http://schemas.microsoft.com/office/drawing/2016/5/13/chartex" xmlns:cx8="http://schemas.microsoft.com/office/drawing/2016/5/14/chartex" xmlns:mc="http://schemas.openxmlformats.org/markup-compatibility/2006" xmlns:aink="http://schemas.microsoft.com/office/drawing/2016/ink" xmlns:am3d="http://schemas.microsoft.com/office/drawing/2017/model3d" xmlns:o="urn:schemas-microsoft-com:office:office" xmlns:r="http://schemas.openxmlformats.org/officeDocument/2006/relationships" xmlns:m="http://schemas.openxmlformats.org/officeDocument/2006/math" xmlns:v="urn:schemas-microsoft-com:vml" xmlns:wp14="http://schemas.microsoft.com/office/word/2010/wordprocessingDrawing" xmlns:wp="http://schemas.openxmlformats.org/drawingml/2006/wordprocessingDrawing" xmlns:w10="urn:schemas-microsoft-com:office:word" xmlns:w="http://schemas.openxmlformats.org/wordprocessingml/2006/main" xmlns:w14="http://schemas.microsoft.com/office/word/2010/wordml" xmlns:w15="http://schemas.microsoft.com/office/word/2012/wordml" xmlns:w16cid="http://schemas.microsoft.com/office/word/2016/wordml/cid" xmlns:w16se="http://schemas.microsoft.com/office/word/2015/wordml/symex" xmlns:wpg="http://schemas.microsoft.com/office/word/2010/wordprocessingGroup" xmlns:wpi="http://schemas.microsoft.com/office/word/2010/wordprocessingInk" xmlns:wne="http://schemas.microsoft.com/office/word/2006/wordml" xmlns:wps="http://schemas.microsoft.com/office/word/2010/wordprocessingShape" mc:Ignorable="w14 w15 w16se w16cid wp14">
+<w:document xmlns:wpc="http://schemas.microsoft.com/office/word/2010/wordprocessingCanvas" xmlns:cx="http://schemas.microsoft.com/office/drawing/2014/chartex" xmlns:cx1="http://schemas.microsoft.com/office/drawing/2015/9/8/chartex" xmlns:cx2="http://schemas.microsoft.com/office/drawing/2015/10/21/chartex" xmlns:cx3="http://schemas.microsoft.com/office/drawing/2016/5/9/chartex" xmlns:cx4="http://schemas.microsoft.com/office/drawing/2016/5/10/chartex" xmlns:cx5="http://schemas.microsoft.com/office/drawing/2016/5/11/chartex" xmlns:cx6="http://schemas.microsoft.com/office/drawing/2016/5/12/chartex" xmlns:cx7="http://schemas.microsoft.com/office/drawing/2016/5/13/chartex" xmlns:cx8="http://schemas.microsoft.com/office/drawing/2016/5/14/chartex" xmlns:mc="http://schemas.openxmlformats.org/markup-compatibility/2006" xmlns:aink="http://schemas.microsoft.com/office/drawing/2016/ink" xmlns:am3d="http://schemas.microsoft.com/office/drawing/2017/model3d" xmlns:o="urn:schemas-microsoft-com:office:office" xmlns:r="http://schemas.openxmlformats.org/officeDocument/2006/relationships" xmlns:m="http://schemas.openxmlformats.org/officeDocument/2006/math" xmlns:v="urn:schemas-microsoft-com:vml" xmlns:wp14="http://schemas.microsoft.com/office/word/2010/wordprocessingDrawing" xmlns:wp="http://schemas.openxmlformats.org/drawingml/2006/wordprocessingDrawing" xmlns:w10="urn:schemas-microsoft-com:office:word" xmlns:w="http://schemas.openxmlformats.org/wordprocessingml/2006/main" xmlns:w14="http://schemas.microsoft.com/office/word/2010/wordml" xmlns:w15="http://schemas.microsoft.com/office/word/2012/wordml" xmlns:w16cex="http://schemas.microsoft.com/office/word/2018/wordml/cex" xmlns:w16cid="http://schemas.microsoft.com/office/word/2016/wordml/cid" xmlns:w16="http://schemas.microsoft.com/office/word/2018/wordml" xmlns:w16se="http://schemas.microsoft.com/office/word/2015/wordml/symex" xmlns:wpg="http://schemas.microsoft.com/office/word/2010/wordprocessingGroup" xmlns:wpi="http://schemas.microsoft.com/office/word/2010/wordprocessingInk" xmlns:wne="http://schemas.microsoft.com/office/word/2006/wordml" xmlns:wps="http://schemas.microsoft.com/office/word/2010/wordprocessingShape" mc:Ignorable="w14 w15 w16se w16cid w16 w16cex wp14">
   <w:body>
     <w:p>
       <w:pPr>
@@ -107,7 +107,21 @@
           <w:sz w:val="24"/>
           <w:szCs w:val="24"/>
         </w:rPr>
-        <w:t>if I was wanting to study these robots. Future ideas include an entrepreneur building a robot battle coliseum and managing all aspects of fights, adding pilots to the mix, adding a manufacturer outlet, allowing customization of robots, upgrading robots, and other ideas inspired by BattleTech and other games.</w:t>
+        <w:t xml:space="preserve">if I </w:t>
+      </w:r>
+      <w:r>
+        <w:rPr>
+          <w:sz w:val="24"/>
+          <w:szCs w:val="24"/>
+        </w:rPr>
+        <w:t>were</w:t>
+      </w:r>
+      <w:r>
+        <w:rPr>
+          <w:sz w:val="24"/>
+          <w:szCs w:val="24"/>
+        </w:rPr>
+        <w:t xml:space="preserve"> wanting to study these robots. Future ideas include an entrepreneur building a robot battle coliseum and managing all aspects of fights, adding pilots to the mix, adding a manufacturer outlet, allowing customization of robots, upgrading robots, and other ideas inspired by BattleTech and other games.</w:t>
       </w:r>
       <w:r>
         <w:rPr>
@@ -824,7 +838,28 @@
           <w:sz w:val="26"/>
           <w:szCs w:val="26"/>
         </w:rPr>
-        <w:t xml:space="preserve"> for 1.0</w:t>
+        <w:t xml:space="preserve"> </w:t>
+      </w:r>
+      <w:r>
+        <w:rPr>
+          <w:sz w:val="26"/>
+          <w:szCs w:val="26"/>
+        </w:rPr>
+        <w:t>to</w:t>
+      </w:r>
+      <w:r>
+        <w:rPr>
+          <w:sz w:val="26"/>
+          <w:szCs w:val="26"/>
+        </w:rPr>
+        <w:t xml:space="preserve"> 1.0</w:t>
+      </w:r>
+      <w:r>
+        <w:rPr>
+          <w:sz w:val="26"/>
+          <w:szCs w:val="26"/>
+        </w:rPr>
+        <w:t xml:space="preserve"> (as of 8/15/2020)</w:t>
       </w:r>
     </w:p>
     <w:p>
@@ -889,8 +924,6 @@
           <w:szCs w:val="26"/>
         </w:rPr>
       </w:pPr>
-      <w:bookmarkStart w:id="0" w:name="_GoBack"/>
-      <w:bookmarkEnd w:id="0"/>
       <w:r>
         <w:rPr>
           <w:sz w:val="26"/>
@@ -957,6 +990,195 @@
     </w:p>
     <w:p>
       <w:pPr>
+        <w:pStyle w:val="ListParagraph"/>
+        <w:numPr>
+          <w:ilvl w:val="0"/>
+          <w:numId w:val="2"/>
+        </w:numPr>
+        <w:spacing w:line="240" w:lineRule="auto"/>
+        <w:rPr>
+          <w:sz w:val="26"/>
+          <w:szCs w:val="26"/>
+        </w:rPr>
+      </w:pPr>
+      <w:r>
+        <w:rPr>
+          <w:sz w:val="26"/>
+          <w:szCs w:val="26"/>
+        </w:rPr>
+        <w:t>Data Science Questions</w:t>
+      </w:r>
+    </w:p>
+    <w:p>
+      <w:pPr>
+        <w:pStyle w:val="ListParagraph"/>
+        <w:numPr>
+          <w:ilvl w:val="1"/>
+          <w:numId w:val="2"/>
+        </w:numPr>
+        <w:spacing w:line="240" w:lineRule="auto"/>
+        <w:rPr>
+          <w:sz w:val="26"/>
+          <w:szCs w:val="26"/>
+        </w:rPr>
+      </w:pPr>
+      <w:r>
+        <w:rPr>
+          <w:sz w:val="26"/>
+          <w:szCs w:val="26"/>
+        </w:rPr>
+        <w:t>How should I fight?</w:t>
+      </w:r>
+    </w:p>
+    <w:p>
+      <w:pPr>
+        <w:pStyle w:val="ListParagraph"/>
+        <w:numPr>
+          <w:ilvl w:val="2"/>
+          <w:numId w:val="2"/>
+        </w:numPr>
+        <w:spacing w:line="240" w:lineRule="auto"/>
+        <w:rPr>
+          <w:sz w:val="26"/>
+          <w:szCs w:val="26"/>
+        </w:rPr>
+      </w:pPr>
+      <w:r>
+        <w:rPr>
+          <w:sz w:val="26"/>
+          <w:szCs w:val="26"/>
+        </w:rPr>
+        <w:t>Fire everything as much as possible, based on current design</w:t>
+      </w:r>
+    </w:p>
+    <w:p>
+      <w:pPr>
+        <w:pStyle w:val="ListParagraph"/>
+        <w:numPr>
+          <w:ilvl w:val="1"/>
+          <w:numId w:val="2"/>
+        </w:numPr>
+        <w:spacing w:line="240" w:lineRule="auto"/>
+        <w:rPr>
+          <w:sz w:val="26"/>
+          <w:szCs w:val="26"/>
+        </w:rPr>
+      </w:pPr>
+      <w:r>
+        <w:rPr>
+          <w:sz w:val="26"/>
+          <w:szCs w:val="26"/>
+        </w:rPr>
+        <w:t>How should I configure my robot?</w:t>
+      </w:r>
+    </w:p>
+    <w:p>
+      <w:pPr>
+        <w:pStyle w:val="ListParagraph"/>
+        <w:numPr>
+          <w:ilvl w:val="2"/>
+          <w:numId w:val="2"/>
+        </w:numPr>
+        <w:spacing w:line="240" w:lineRule="auto"/>
+        <w:rPr>
+          <w:sz w:val="26"/>
+          <w:szCs w:val="26"/>
+        </w:rPr>
+      </w:pPr>
+      <w:r>
+        <w:rPr>
+          <w:sz w:val="26"/>
+          <w:szCs w:val="26"/>
+        </w:rPr>
+        <w:t>Generate random configurations of mechs</w:t>
+      </w:r>
+    </w:p>
+    <w:p>
+      <w:pPr>
+        <w:pStyle w:val="ListParagraph"/>
+        <w:numPr>
+          <w:ilvl w:val="2"/>
+          <w:numId w:val="2"/>
+        </w:numPr>
+        <w:spacing w:line="240" w:lineRule="auto"/>
+        <w:rPr>
+          <w:sz w:val="26"/>
+          <w:szCs w:val="26"/>
+        </w:rPr>
+      </w:pPr>
+      <w:r>
+        <w:rPr>
+          <w:sz w:val="26"/>
+          <w:szCs w:val="26"/>
+        </w:rPr>
+        <w:t>Test against battle data</w:t>
+      </w:r>
+    </w:p>
+    <w:p>
+      <w:pPr>
+        <w:pStyle w:val="ListParagraph"/>
+        <w:numPr>
+          <w:ilvl w:val="1"/>
+          <w:numId w:val="2"/>
+        </w:numPr>
+        <w:spacing w:line="240" w:lineRule="auto"/>
+        <w:rPr>
+          <w:sz w:val="26"/>
+          <w:szCs w:val="26"/>
+        </w:rPr>
+      </w:pPr>
+      <w:r>
+        <w:rPr>
+          <w:sz w:val="26"/>
+          <w:szCs w:val="26"/>
+        </w:rPr>
+        <w:t>What percentage of fights will I win?</w:t>
+      </w:r>
+    </w:p>
+    <w:p>
+      <w:pPr>
+        <w:pStyle w:val="ListParagraph"/>
+        <w:numPr>
+          <w:ilvl w:val="2"/>
+          <w:numId w:val="2"/>
+        </w:numPr>
+        <w:spacing w:line="240" w:lineRule="auto"/>
+        <w:rPr>
+          <w:sz w:val="26"/>
+          <w:szCs w:val="26"/>
+        </w:rPr>
+      </w:pPr>
+      <w:r>
+        <w:rPr>
+          <w:sz w:val="26"/>
+          <w:szCs w:val="26"/>
+        </w:rPr>
+        <w:t>Random choices as currently programmed</w:t>
+      </w:r>
+    </w:p>
+    <w:p>
+      <w:pPr>
+        <w:pStyle w:val="ListParagraph"/>
+        <w:numPr>
+          <w:ilvl w:val="2"/>
+          <w:numId w:val="2"/>
+        </w:numPr>
+        <w:spacing w:line="240" w:lineRule="auto"/>
+        <w:rPr>
+          <w:sz w:val="26"/>
+          <w:szCs w:val="26"/>
+        </w:rPr>
+      </w:pPr>
+      <w:r>
+        <w:rPr>
+          <w:sz w:val="26"/>
+          <w:szCs w:val="26"/>
+        </w:rPr>
+        <w:t>Max alpha strikes for each opponent</w:t>
+      </w:r>
+    </w:p>
+    <w:p>
+      <w:pPr>
         <w:spacing w:line="240" w:lineRule="auto"/>
         <w:rPr>
           <w:sz w:val="26"/>
@@ -1563,6 +1785,7 @@
           <w:sz w:val="26"/>
           <w:szCs w:val="26"/>
         </w:rPr>
+        <w:lastRenderedPageBreak/>
         <w:t>Salvage</w:t>
       </w:r>
     </w:p>
@@ -1640,7 +1863,7 @@
 </file>
 
 <file path=word/numbering.xml><?xml version="1.0" encoding="utf-8"?>
-<w:numbering xmlns:wpc="http://schemas.microsoft.com/office/word/2010/wordprocessingCanvas" xmlns:cx="http://schemas.microsoft.com/office/drawing/2014/chartex" xmlns:cx1="http://schemas.microsoft.com/office/drawing/2015/9/8/chartex" xmlns:cx2="http://schemas.microsoft.com/office/drawing/2015/10/21/chartex" xmlns:cx3="http://schemas.microsoft.com/office/drawing/2016/5/9/chartex" xmlns:cx4="http://schemas.microsoft.com/office/drawing/2016/5/10/chartex" xmlns:cx5="http://schemas.microsoft.com/office/drawing/2016/5/11/chartex" xmlns:cx6="http://schemas.microsoft.com/office/drawing/2016/5/12/chartex" xmlns:cx7="http://schemas.microsoft.com/office/drawing/2016/5/13/chartex" xmlns:cx8="http://schemas.microsoft.com/office/drawing/2016/5/14/chartex" xmlns:mc="http://schemas.openxmlformats.org/markup-compatibility/2006" xmlns:aink="http://schemas.microsoft.com/office/drawing/2016/ink" xmlns:am3d="http://schemas.microsoft.com/office/drawing/2017/model3d" xmlns:o="urn:schemas-microsoft-com:office:office" xmlns:r="http://schemas.openxmlformats.org/officeDocument/2006/relationships" xmlns:m="http://schemas.openxmlformats.org/officeDocument/2006/math" xmlns:v="urn:schemas-microsoft-com:vml" xmlns:wp14="http://schemas.microsoft.com/office/word/2010/wordprocessingDrawing" xmlns:wp="http://schemas.openxmlformats.org/drawingml/2006/wordprocessingDrawing" xmlns:w10="urn:schemas-microsoft-com:office:word" xmlns:w="http://schemas.openxmlformats.org/wordprocessingml/2006/main" xmlns:w14="http://schemas.microsoft.com/office/word/2010/wordml" xmlns:w15="http://schemas.microsoft.com/office/word/2012/wordml" xmlns:w16cid="http://schemas.microsoft.com/office/word/2016/wordml/cid" xmlns:w16se="http://schemas.microsoft.com/office/word/2015/wordml/symex" xmlns:wpg="http://schemas.microsoft.com/office/word/2010/wordprocessingGroup" xmlns:wpi="http://schemas.microsoft.com/office/word/2010/wordprocessingInk" xmlns:wne="http://schemas.microsoft.com/office/word/2006/wordml" xmlns:wps="http://schemas.microsoft.com/office/word/2010/wordprocessingShape" mc:Ignorable="w14 w15 w16se w16cid wp14">
+<w:numbering xmlns:wpc="http://schemas.microsoft.com/office/word/2010/wordprocessingCanvas" xmlns:cx="http://schemas.microsoft.com/office/drawing/2014/chartex" xmlns:cx1="http://schemas.microsoft.com/office/drawing/2015/9/8/chartex" xmlns:cx2="http://schemas.microsoft.com/office/drawing/2015/10/21/chartex" xmlns:cx3="http://schemas.microsoft.com/office/drawing/2016/5/9/chartex" xmlns:cx4="http://schemas.microsoft.com/office/drawing/2016/5/10/chartex" xmlns:cx5="http://schemas.microsoft.com/office/drawing/2016/5/11/chartex" xmlns:cx6="http://schemas.microsoft.com/office/drawing/2016/5/12/chartex" xmlns:cx7="http://schemas.microsoft.com/office/drawing/2016/5/13/chartex" xmlns:cx8="http://schemas.microsoft.com/office/drawing/2016/5/14/chartex" xmlns:mc="http://schemas.openxmlformats.org/markup-compatibility/2006" xmlns:aink="http://schemas.microsoft.com/office/drawing/2016/ink" xmlns:am3d="http://schemas.microsoft.com/office/drawing/2017/model3d" xmlns:o="urn:schemas-microsoft-com:office:office" xmlns:r="http://schemas.openxmlformats.org/officeDocument/2006/relationships" xmlns:m="http://schemas.openxmlformats.org/officeDocument/2006/math" xmlns:v="urn:schemas-microsoft-com:vml" xmlns:wp14="http://schemas.microsoft.com/office/word/2010/wordprocessingDrawing" xmlns:wp="http://schemas.openxmlformats.org/drawingml/2006/wordprocessingDrawing" xmlns:w10="urn:schemas-microsoft-com:office:word" xmlns:w="http://schemas.openxmlformats.org/wordprocessingml/2006/main" xmlns:w14="http://schemas.microsoft.com/office/word/2010/wordml" xmlns:w15="http://schemas.microsoft.com/office/word/2012/wordml" xmlns:w16cex="http://schemas.microsoft.com/office/word/2018/wordml/cex" xmlns:w16cid="http://schemas.microsoft.com/office/word/2016/wordml/cid" xmlns:w16="http://schemas.microsoft.com/office/word/2018/wordml" xmlns:w16se="http://schemas.microsoft.com/office/word/2015/wordml/symex" xmlns:wpg="http://schemas.microsoft.com/office/word/2010/wordprocessingGroup" xmlns:wpi="http://schemas.microsoft.com/office/word/2010/wordprocessingInk" xmlns:wne="http://schemas.microsoft.com/office/word/2006/wordml" xmlns:wps="http://schemas.microsoft.com/office/word/2010/wordprocessingShape" mc:Ignorable="w14 w15 w16se w16cid w16 w16cex wp14">
   <w:abstractNum w:abstractNumId="0" w15:restartNumberingAfterBreak="0">
     <w:nsid w:val="1ED626FD"/>
     <w:multiLevelType w:val="hybridMultilevel"/>
@@ -1957,7 +2180,7 @@
         <w:ind w:left="1440" w:hanging="360"/>
       </w:pPr>
     </w:lvl>
-    <w:lvl w:ilvl="2" w:tplc="0409001B" w:tentative="1">
+    <w:lvl w:ilvl="2" w:tplc="0409001B">
       <w:start w:val="1"/>
       <w:numFmt w:val="lowerRoman"/>
       <w:lvlText w:val="%3."/>
@@ -2037,7 +2260,7 @@
 </file>
 
 <file path=word/styles.xml><?xml version="1.0" encoding="utf-8"?>
-<w:styles xmlns:mc="http://schemas.openxmlformats.org/markup-compatibility/2006" xmlns:r="http://schemas.openxmlformats.org/officeDocument/2006/relationships" xmlns:w="http://schemas.openxmlformats.org/wordprocessingml/2006/main" xmlns:w14="http://schemas.microsoft.com/office/word/2010/wordml" xmlns:w15="http://schemas.microsoft.com/office/word/2012/wordml" xmlns:w16cid="http://schemas.microsoft.com/office/word/2016/wordml/cid" xmlns:w16se="http://schemas.microsoft.com/office/word/2015/wordml/symex" mc:Ignorable="w14 w15 w16se w16cid">
+<w:styles xmlns:mc="http://schemas.openxmlformats.org/markup-compatibility/2006" xmlns:r="http://schemas.openxmlformats.org/officeDocument/2006/relationships" xmlns:w="http://schemas.openxmlformats.org/wordprocessingml/2006/main" xmlns:w14="http://schemas.microsoft.com/office/word/2010/wordml" xmlns:w15="http://schemas.microsoft.com/office/word/2012/wordml" xmlns:w16cex="http://schemas.microsoft.com/office/word/2018/wordml/cex" xmlns:w16cid="http://schemas.microsoft.com/office/word/2016/wordml/cid" xmlns:w16="http://schemas.microsoft.com/office/word/2018/wordml" xmlns:w16se="http://schemas.microsoft.com/office/word/2015/wordml/symex" mc:Ignorable="w14 w15 w16se w16cid w16 w16cex">
   <w:docDefaults>
     <w:rPrDefault>
       <w:rPr>
